--- a/软件需求规格说明/数据字典/SRA2022-G15-数据字典.docx
+++ b/软件需求规格说明/数据字典/SRA2022-G15-数据字典.docx
@@ -149,17 +149,7 @@
           <w:sz w:val="28"/>
           <w:szCs w:val="28"/>
         </w:rPr>
-        <w:t>1.0.1.20220</w:t>
-      </w:r>
-      <w:r>
-        <w:rPr>
-          <w:rFonts w:ascii="宋体" w:hAnsi="宋体" w:cs="Times New Roman" w:hint="eastAsia"/>
-          <w:color w:val="000000"/>
-          <w:kern w:val="0"/>
-          <w:sz w:val="28"/>
-          <w:szCs w:val="28"/>
-        </w:rPr>
-        <w:t>5</w:t>
+        <w:t>1.0.</w:t>
       </w:r>
       <w:r>
         <w:rPr>
@@ -169,7 +159,27 @@
           <w:sz w:val="28"/>
           <w:szCs w:val="28"/>
         </w:rPr>
-        <w:t>22</w:t>
+        <w:t>1</w:t>
+      </w:r>
+      <w:r>
+        <w:rPr>
+          <w:rFonts w:ascii="宋体" w:hAnsi="宋体" w:cs="Times New Roman"/>
+          <w:color w:val="000000"/>
+          <w:kern w:val="0"/>
+          <w:sz w:val="28"/>
+          <w:szCs w:val="28"/>
+        </w:rPr>
+        <w:t>.2022</w:t>
+      </w:r>
+      <w:r>
+        <w:rPr>
+          <w:rFonts w:ascii="宋体" w:hAnsi="宋体" w:cs="Times New Roman"/>
+          <w:color w:val="000000"/>
+          <w:kern w:val="0"/>
+          <w:sz w:val="28"/>
+          <w:szCs w:val="28"/>
+        </w:rPr>
+        <w:t>0605</w:t>
       </w:r>
       <w:r>
         <w:rPr>
@@ -481,7 +491,27 @@
           <w:szCs w:val="28"/>
           <w:u w:val="single"/>
         </w:rPr>
-        <w:t xml:space="preserve">  杨 枨 老 师</w:t>
+        <w:t xml:space="preserve">  杨 </w:t>
+      </w:r>
+      <w:proofErr w:type="gramStart"/>
+      <w:r>
+        <w:rPr>
+          <w:rFonts w:ascii="宋体" w:hAnsi="宋体" w:cs="Times New Roman" w:hint="eastAsia"/>
+          <w:sz w:val="28"/>
+          <w:szCs w:val="28"/>
+          <w:u w:val="single"/>
+        </w:rPr>
+        <w:t>枨</w:t>
+      </w:r>
+      <w:proofErr w:type="gramEnd"/>
+      <w:r>
+        <w:rPr>
+          <w:rFonts w:ascii="宋体" w:hAnsi="宋体" w:cs="Times New Roman" w:hint="eastAsia"/>
+          <w:sz w:val="28"/>
+          <w:szCs w:val="28"/>
+          <w:u w:val="single"/>
+        </w:rPr>
+        <w:t xml:space="preserve"> 老 师</w:t>
       </w:r>
       <w:bookmarkEnd w:id="4"/>
       <w:bookmarkEnd w:id="5"/>
@@ -819,7 +849,13 @@
               <w:rPr>
                 <w:rFonts w:ascii="宋体" w:hAnsi="宋体"/>
               </w:rPr>
-              <w:t>0.1</w:t>
+              <w:t>0.</w:t>
+            </w:r>
+            <w:r>
+              <w:rPr>
+                <w:rFonts w:ascii="宋体" w:hAnsi="宋体"/>
+              </w:rPr>
+              <w:t>1</w:t>
             </w:r>
           </w:p>
         </w:tc>
@@ -980,20 +1016,32 @@
               <w:ind w:firstLine="420"/>
               <w:jc w:val="left"/>
               <w:rPr>
-                <w:rFonts w:ascii="宋体" w:eastAsia="宋体" w:hAnsi="宋体"/>
+                <w:rFonts w:ascii="宋体" w:eastAsia="宋体" w:hAnsi="宋体" w:hint="eastAsia"/>
               </w:rPr>
             </w:pPr>
             <w:r>
               <w:rPr>
                 <w:rFonts w:ascii="宋体" w:hAnsi="宋体" w:hint="eastAsia"/>
               </w:rPr>
-              <w:t>2022-05-</w:t>
+              <w:t>2022-0</w:t>
             </w:r>
             <w:r>
               <w:rPr>
                 <w:rFonts w:ascii="宋体" w:hAnsi="宋体"/>
               </w:rPr>
-              <w:t>22</w:t>
+              <w:t>6</w:t>
+            </w:r>
+            <w:r>
+              <w:rPr>
+                <w:rFonts w:ascii="宋体" w:hAnsi="宋体" w:hint="eastAsia"/>
+              </w:rPr>
+              <w:t>-</w:t>
+            </w:r>
+            <w:r>
+              <w:rPr>
+                <w:rFonts w:ascii="宋体" w:hAnsi="宋体"/>
+              </w:rPr>
+              <w:t>05</w:t>
             </w:r>
           </w:p>
         </w:tc>
@@ -1671,7 +1719,14 @@
                 <w:rFonts w:ascii="宋体" w:hAnsi="宋体" w:cs="Arial"/>
                 <w:szCs w:val="21"/>
               </w:rPr>
-              <w:t>1.0.1</w:t>
+              <w:t>1.0.</w:t>
+            </w:r>
+            <w:r>
+              <w:rPr>
+                <w:rFonts w:ascii="宋体" w:hAnsi="宋体" w:cs="Arial"/>
+                <w:szCs w:val="21"/>
+              </w:rPr>
+              <w:t>0</w:t>
             </w:r>
           </w:p>
         </w:tc>
@@ -1831,6 +1886,212 @@
               <w:jc w:val="center"/>
               <w:rPr>
                 <w:rFonts w:ascii="宋体" w:hAnsi="宋体" w:cs="Arial"/>
+                <w:szCs w:val="21"/>
+              </w:rPr>
+            </w:pPr>
+            <w:r>
+              <w:rPr>
+                <w:rFonts w:ascii="宋体" w:hAnsi="宋体" w:cs="Arial" w:hint="eastAsia"/>
+                <w:szCs w:val="21"/>
+              </w:rPr>
+              <w:t>全组人员</w:t>
+            </w:r>
+          </w:p>
+        </w:tc>
+      </w:tr>
+      <w:tr>
+        <w:tc>
+          <w:tcPr>
+            <w:tcW w:w="817" w:type="dxa"/>
+          </w:tcPr>
+          <w:p>
+            <w:pPr>
+              <w:widowControl/>
+              <w:jc w:val="center"/>
+              <w:rPr>
+                <w:rFonts w:ascii="宋体" w:hAnsi="宋体" w:cs="Arial"/>
+                <w:szCs w:val="21"/>
+              </w:rPr>
+            </w:pPr>
+            <w:r>
+              <w:rPr>
+                <w:rFonts w:ascii="宋体" w:hAnsi="宋体" w:cs="Arial"/>
+                <w:szCs w:val="21"/>
+              </w:rPr>
+              <w:t>1.0.</w:t>
+            </w:r>
+            <w:r>
+              <w:rPr>
+                <w:rFonts w:ascii="宋体" w:hAnsi="宋体" w:cs="Arial"/>
+                <w:szCs w:val="21"/>
+              </w:rPr>
+              <w:t>1</w:t>
+            </w:r>
+          </w:p>
+        </w:tc>
+        <w:tc>
+          <w:tcPr>
+            <w:tcW w:w="992" w:type="dxa"/>
+          </w:tcPr>
+          <w:p>
+            <w:pPr>
+              <w:widowControl/>
+              <w:jc w:val="center"/>
+              <w:rPr>
+                <w:rFonts w:ascii="宋体" w:hAnsi="宋体" w:cs="Arial" w:hint="eastAsia"/>
+                <w:szCs w:val="21"/>
+              </w:rPr>
+            </w:pPr>
+            <w:r>
+              <w:rPr>
+                <w:rFonts w:ascii="宋体" w:hAnsi="宋体" w:cs="Arial" w:hint="eastAsia"/>
+                <w:szCs w:val="21"/>
+              </w:rPr>
+              <w:t>徐文君</w:t>
+            </w:r>
+          </w:p>
+        </w:tc>
+        <w:tc>
+          <w:tcPr>
+            <w:tcW w:w="1081" w:type="dxa"/>
+          </w:tcPr>
+          <w:p>
+            <w:pPr>
+              <w:widowControl/>
+              <w:jc w:val="center"/>
+              <w:rPr>
+                <w:rFonts w:ascii="宋体" w:hAnsi="宋体" w:cs="Arial" w:hint="eastAsia"/>
+                <w:szCs w:val="21"/>
+              </w:rPr>
+            </w:pPr>
+            <w:r>
+              <w:rPr>
+                <w:rFonts w:ascii="宋体" w:hAnsi="宋体" w:cs="Arial" w:hint="eastAsia"/>
+                <w:szCs w:val="21"/>
+              </w:rPr>
+              <w:t>徐文君</w:t>
+            </w:r>
+          </w:p>
+        </w:tc>
+        <w:tc>
+          <w:tcPr>
+            <w:tcW w:w="1613" w:type="dxa"/>
+          </w:tcPr>
+          <w:p>
+            <w:pPr>
+              <w:widowControl/>
+              <w:jc w:val="center"/>
+              <w:rPr>
+                <w:rFonts w:ascii="宋体" w:hAnsi="宋体" w:cs="Arial" w:hint="eastAsia"/>
+                <w:szCs w:val="21"/>
+              </w:rPr>
+            </w:pPr>
+            <w:r>
+              <w:rPr>
+                <w:rFonts w:ascii="宋体" w:hAnsi="宋体" w:cs="Arial" w:hint="eastAsia"/>
+                <w:szCs w:val="21"/>
+              </w:rPr>
+              <w:t>2</w:t>
+            </w:r>
+            <w:r>
+              <w:rPr>
+                <w:rFonts w:ascii="宋体" w:hAnsi="宋体" w:cs="Arial"/>
+                <w:szCs w:val="21"/>
+              </w:rPr>
+              <w:t>022-</w:t>
+            </w:r>
+            <w:r>
+              <w:rPr>
+                <w:rFonts w:ascii="宋体" w:hAnsi="宋体" w:cs="Arial"/>
+                <w:szCs w:val="21"/>
+              </w:rPr>
+              <w:t>06-05</w:t>
+            </w:r>
+          </w:p>
+        </w:tc>
+        <w:tc>
+          <w:tcPr>
+            <w:tcW w:w="1275" w:type="dxa"/>
+          </w:tcPr>
+          <w:p>
+            <w:pPr>
+              <w:widowControl/>
+              <w:jc w:val="center"/>
+              <w:rPr>
+                <w:rFonts w:ascii="宋体" w:hAnsi="宋体" w:cs="Arial" w:hint="eastAsia"/>
+                <w:szCs w:val="21"/>
+              </w:rPr>
+            </w:pPr>
+            <w:r>
+              <w:rPr>
+                <w:rFonts w:ascii="宋体" w:hAnsi="宋体" w:cs="Arial" w:hint="eastAsia"/>
+                <w:szCs w:val="21"/>
+              </w:rPr>
+              <w:t>方案编写</w:t>
+            </w:r>
+          </w:p>
+        </w:tc>
+        <w:tc>
+          <w:tcPr>
+            <w:tcW w:w="1134" w:type="dxa"/>
+          </w:tcPr>
+          <w:p>
+            <w:pPr>
+              <w:widowControl/>
+              <w:jc w:val="center"/>
+              <w:rPr>
+                <w:rFonts w:ascii="宋体" w:hAnsi="宋体" w:cs="Arial" w:hint="eastAsia"/>
+                <w:szCs w:val="21"/>
+              </w:rPr>
+            </w:pPr>
+            <w:r>
+              <w:rPr>
+                <w:rFonts w:ascii="宋体" w:hAnsi="宋体" w:cs="Arial" w:hint="eastAsia"/>
+                <w:szCs w:val="21"/>
+              </w:rPr>
+              <w:t>修改版本</w:t>
+            </w:r>
+          </w:p>
+        </w:tc>
+        <w:tc>
+          <w:tcPr>
+            <w:tcW w:w="1418" w:type="dxa"/>
+          </w:tcPr>
+          <w:p>
+            <w:pPr>
+              <w:widowControl/>
+              <w:jc w:val="center"/>
+              <w:rPr>
+                <w:rFonts w:ascii="宋体" w:hAnsi="宋体" w:cs="Arial" w:hint="eastAsia"/>
+                <w:szCs w:val="21"/>
+              </w:rPr>
+            </w:pPr>
+            <w:r>
+              <w:rPr>
+                <w:rFonts w:ascii="宋体" w:hAnsi="宋体" w:cs="Arial" w:hint="eastAsia"/>
+                <w:szCs w:val="21"/>
+              </w:rPr>
+              <w:t>2</w:t>
+            </w:r>
+            <w:r>
+              <w:rPr>
+                <w:rFonts w:ascii="宋体" w:hAnsi="宋体" w:cs="Arial"/>
+                <w:szCs w:val="21"/>
+              </w:rPr>
+              <w:t>022-06-05</w:t>
+            </w:r>
+          </w:p>
+        </w:tc>
+        <w:tc>
+          <w:tcPr>
+            <w:tcW w:w="1163" w:type="dxa"/>
+          </w:tcPr>
+          <w:p>
+            <w:pPr>
+              <w:widowControl/>
+              <w:jc w:val="center"/>
+              <w:rPr>
+                <w:rFonts w:ascii="宋体" w:hAnsi="宋体" w:cs="Arial" w:hint="eastAsia"/>
                 <w:szCs w:val="21"/>
               </w:rPr>
             </w:pPr>
@@ -1868,9 +2129,9 @@
         <w:br w:type="page"/>
       </w:r>
     </w:p>
-    <w:bookmarkStart w:id="8" w:name="_Toc535354581" w:displacedByCustomXml="next"/>
+    <w:bookmarkStart w:id="8" w:name="_Toc15753" w:displacedByCustomXml="next"/>
     <w:bookmarkStart w:id="9" w:name="_Toc20275" w:displacedByCustomXml="next"/>
-    <w:bookmarkStart w:id="10" w:name="_Toc15753" w:displacedByCustomXml="next"/>
+    <w:bookmarkStart w:id="10" w:name="_Toc535354581" w:displacedByCustomXml="next"/>
     <w:sdt>
       <w:sdtPr>
         <w:rPr>
@@ -6803,8 +7064,18 @@
                 <w:sz w:val="20"/>
                 <w:szCs w:val="20"/>
               </w:rPr>
-              <w:t>定义：课程价绍</w:t>
-            </w:r>
+              <w:t>定义：课程价</w:t>
+            </w:r>
+            <w:proofErr w:type="gramStart"/>
+            <w:r>
+              <w:rPr>
+                <w:rFonts w:hint="eastAsia"/>
+                <w:sz w:val="20"/>
+                <w:szCs w:val="20"/>
+              </w:rPr>
+              <w:t>绍</w:t>
+            </w:r>
+            <w:proofErr w:type="gramEnd"/>
             <w:r>
               <w:rPr>
                 <w:rFonts w:hint="eastAsia"/>
@@ -6829,6 +7100,7 @@
               </w:rPr>
               <w:t>+</w:t>
             </w:r>
+            <w:proofErr w:type="gramStart"/>
             <w:r>
               <w:rPr>
                 <w:rFonts w:hint="eastAsia"/>
@@ -6837,6 +7109,7 @@
               </w:rPr>
               <w:t>课程博客</w:t>
             </w:r>
+            <w:proofErr w:type="gramEnd"/>
             <w:r>
               <w:rPr>
                 <w:rFonts w:hint="eastAsia"/>
@@ -8504,8 +8777,18 @@
                 <w:sz w:val="20"/>
                 <w:szCs w:val="20"/>
               </w:rPr>
-              <w:t>定义：博客标题</w:t>
-            </w:r>
+              <w:t>定义：</w:t>
+            </w:r>
+            <w:proofErr w:type="gramStart"/>
+            <w:r>
+              <w:rPr>
+                <w:rFonts w:hint="eastAsia"/>
+                <w:sz w:val="20"/>
+                <w:szCs w:val="20"/>
+              </w:rPr>
+              <w:t>博客标题</w:t>
+            </w:r>
+            <w:proofErr w:type="gramEnd"/>
             <w:r>
               <w:rPr>
                 <w:rFonts w:hint="eastAsia"/>
@@ -8514,6 +8797,7 @@
               </w:rPr>
               <w:t>+</w:t>
             </w:r>
+            <w:proofErr w:type="gramStart"/>
             <w:r>
               <w:rPr>
                 <w:rFonts w:hint="eastAsia"/>
@@ -8522,6 +8806,7 @@
               </w:rPr>
               <w:t>博客内容</w:t>
             </w:r>
+            <w:proofErr w:type="gramEnd"/>
             <w:r>
               <w:rPr>
                 <w:rFonts w:hint="eastAsia"/>
@@ -8546,6 +8831,7 @@
               </w:rPr>
               <w:t>}+0{</w:t>
             </w:r>
+            <w:proofErr w:type="gramStart"/>
             <w:r>
               <w:rPr>
                 <w:rFonts w:hint="eastAsia"/>
@@ -8554,6 +8840,7 @@
               </w:rPr>
               <w:t>点赞</w:t>
             </w:r>
+            <w:proofErr w:type="gramEnd"/>
             <w:r>
               <w:rPr>
                 <w:rFonts w:hint="eastAsia"/>
@@ -8603,6 +8890,7 @@
         <w:pStyle w:val="3"/>
       </w:pPr>
       <w:bookmarkStart w:id="82" w:name="_Toc1168"/>
+      <w:proofErr w:type="gramStart"/>
       <w:r>
         <w:rPr>
           <w:rFonts w:hint="eastAsia"/>
@@ -8610,6 +8898,7 @@
         <w:t>博客标题</w:t>
       </w:r>
       <w:bookmarkEnd w:id="82"/>
+      <w:proofErr w:type="gramEnd"/>
     </w:p>
     <w:tbl>
       <w:tblPr>
@@ -8638,8 +8927,18 @@
                 <w:sz w:val="20"/>
                 <w:szCs w:val="20"/>
               </w:rPr>
-              <w:t>名字：博客标题</w:t>
-            </w:r>
+              <w:t>名字：</w:t>
+            </w:r>
+            <w:proofErr w:type="gramStart"/>
+            <w:r>
+              <w:rPr>
+                <w:rFonts w:hint="eastAsia"/>
+                <w:sz w:val="20"/>
+                <w:szCs w:val="20"/>
+              </w:rPr>
+              <w:t>博客标题</w:t>
+            </w:r>
+            <w:proofErr w:type="gramEnd"/>
           </w:p>
           <w:p>
             <w:pPr>
@@ -8670,7 +8969,25 @@
                 <w:sz w:val="20"/>
                 <w:szCs w:val="20"/>
               </w:rPr>
-              <w:t>描述：发表博客的标题</w:t>
+              <w:t>描述：</w:t>
+            </w:r>
+            <w:proofErr w:type="gramStart"/>
+            <w:r>
+              <w:rPr>
+                <w:rFonts w:hint="eastAsia"/>
+                <w:sz w:val="20"/>
+                <w:szCs w:val="20"/>
+              </w:rPr>
+              <w:t>发表博客的</w:t>
+            </w:r>
+            <w:proofErr w:type="gramEnd"/>
+            <w:r>
+              <w:rPr>
+                <w:rFonts w:hint="eastAsia"/>
+                <w:sz w:val="20"/>
+                <w:szCs w:val="20"/>
+              </w:rPr>
+              <w:t>标题</w:t>
             </w:r>
           </w:p>
           <w:p>
@@ -8794,8 +9111,18 @@
                 <w:sz w:val="20"/>
                 <w:szCs w:val="20"/>
               </w:rPr>
-              <w:t>被引用的位置：课程博客</w:t>
-            </w:r>
+              <w:t>被引用的位置：</w:t>
+            </w:r>
+            <w:proofErr w:type="gramStart"/>
+            <w:r>
+              <w:rPr>
+                <w:rFonts w:hint="eastAsia"/>
+                <w:sz w:val="20"/>
+                <w:szCs w:val="20"/>
+              </w:rPr>
+              <w:t>课程博客</w:t>
+            </w:r>
+            <w:proofErr w:type="gramEnd"/>
           </w:p>
         </w:tc>
       </w:tr>
@@ -8805,6 +9132,7 @@
         <w:pStyle w:val="3"/>
       </w:pPr>
       <w:bookmarkStart w:id="83" w:name="_Toc4922"/>
+      <w:proofErr w:type="gramStart"/>
       <w:r>
         <w:rPr>
           <w:rFonts w:hint="eastAsia"/>
@@ -8812,6 +9140,7 @@
         <w:t>博客内容</w:t>
       </w:r>
       <w:bookmarkEnd w:id="83"/>
+      <w:proofErr w:type="gramEnd"/>
     </w:p>
     <w:tbl>
       <w:tblPr>
@@ -8840,8 +9169,18 @@
                 <w:sz w:val="20"/>
                 <w:szCs w:val="20"/>
               </w:rPr>
-              <w:t>名字：博客内容</w:t>
-            </w:r>
+              <w:t>名字：</w:t>
+            </w:r>
+            <w:proofErr w:type="gramStart"/>
+            <w:r>
+              <w:rPr>
+                <w:rFonts w:hint="eastAsia"/>
+                <w:sz w:val="20"/>
+                <w:szCs w:val="20"/>
+              </w:rPr>
+              <w:t>博客内容</w:t>
+            </w:r>
+            <w:proofErr w:type="gramEnd"/>
           </w:p>
           <w:p>
             <w:pPr>
@@ -8872,7 +9211,25 @@
                 <w:sz w:val="20"/>
                 <w:szCs w:val="20"/>
               </w:rPr>
-              <w:t>描述：发表的博客的内容</w:t>
+              <w:t>描述：发表</w:t>
+            </w:r>
+            <w:proofErr w:type="gramStart"/>
+            <w:r>
+              <w:rPr>
+                <w:rFonts w:hint="eastAsia"/>
+                <w:sz w:val="20"/>
+                <w:szCs w:val="20"/>
+              </w:rPr>
+              <w:t>的博客的</w:t>
+            </w:r>
+            <w:proofErr w:type="gramEnd"/>
+            <w:r>
+              <w:rPr>
+                <w:rFonts w:hint="eastAsia"/>
+                <w:sz w:val="20"/>
+                <w:szCs w:val="20"/>
+              </w:rPr>
+              <w:t>内容</w:t>
             </w:r>
           </w:p>
           <w:p>
@@ -8988,8 +9345,18 @@
                 <w:sz w:val="20"/>
                 <w:szCs w:val="20"/>
               </w:rPr>
-              <w:t>被引用的位置：课程博客</w:t>
-            </w:r>
+              <w:t>被引用的位置：</w:t>
+            </w:r>
+            <w:proofErr w:type="gramStart"/>
+            <w:r>
+              <w:rPr>
+                <w:rFonts w:hint="eastAsia"/>
+                <w:sz w:val="20"/>
+                <w:szCs w:val="20"/>
+              </w:rPr>
+              <w:t>课程博客</w:t>
+            </w:r>
+            <w:proofErr w:type="gramEnd"/>
           </w:p>
         </w:tc>
       </w:tr>
@@ -9066,7 +9433,25 @@
                 <w:sz w:val="20"/>
                 <w:szCs w:val="20"/>
               </w:rPr>
-              <w:t>描述：对某个博客的评论</w:t>
+              <w:t>描述：对</w:t>
+            </w:r>
+            <w:proofErr w:type="gramStart"/>
+            <w:r>
+              <w:rPr>
+                <w:rFonts w:hint="eastAsia"/>
+                <w:sz w:val="20"/>
+                <w:szCs w:val="20"/>
+              </w:rPr>
+              <w:t>某个博客的</w:t>
+            </w:r>
+            <w:proofErr w:type="gramEnd"/>
+            <w:r>
+              <w:rPr>
+                <w:rFonts w:hint="eastAsia"/>
+                <w:sz w:val="20"/>
+                <w:szCs w:val="20"/>
+              </w:rPr>
+              <w:t>评论</w:t>
             </w:r>
           </w:p>
           <w:p>
@@ -9186,6 +9571,7 @@
               </w:rPr>
               <w:t>+</w:t>
             </w:r>
+            <w:proofErr w:type="gramStart"/>
             <w:r>
               <w:rPr>
                 <w:rFonts w:hint="eastAsia"/>
@@ -9194,22 +9580,33 @@
               </w:rPr>
               <w:t>点赞数</w:t>
             </w:r>
-          </w:p>
-          <w:p>
-            <w:pPr>
-              <w:rPr>
-                <w:sz w:val="20"/>
-                <w:szCs w:val="20"/>
-              </w:rPr>
-            </w:pPr>
-            <w:r>
-              <w:rPr>
-                <w:rFonts w:hint="eastAsia"/>
-                <w:sz w:val="20"/>
-                <w:szCs w:val="20"/>
-              </w:rPr>
-              <w:t>被引用的位置：课程博客</w:t>
-            </w:r>
+            <w:proofErr w:type="gramEnd"/>
+          </w:p>
+          <w:p>
+            <w:pPr>
+              <w:rPr>
+                <w:sz w:val="20"/>
+                <w:szCs w:val="20"/>
+              </w:rPr>
+            </w:pPr>
+            <w:r>
+              <w:rPr>
+                <w:rFonts w:hint="eastAsia"/>
+                <w:sz w:val="20"/>
+                <w:szCs w:val="20"/>
+              </w:rPr>
+              <w:t>被引用的位置：</w:t>
+            </w:r>
+            <w:proofErr w:type="gramStart"/>
+            <w:r>
+              <w:rPr>
+                <w:rFonts w:hint="eastAsia"/>
+                <w:sz w:val="20"/>
+                <w:szCs w:val="20"/>
+              </w:rPr>
+              <w:t>课程博客</w:t>
+            </w:r>
+            <w:proofErr w:type="gramEnd"/>
           </w:p>
         </w:tc>
       </w:tr>
@@ -9291,7 +9688,25 @@
                 <w:sz w:val="20"/>
                 <w:szCs w:val="20"/>
               </w:rPr>
-              <w:t>描述：用户对某个博客的评论的具体内容</w:t>
+              <w:t>描述：用户对</w:t>
+            </w:r>
+            <w:proofErr w:type="gramStart"/>
+            <w:r>
+              <w:rPr>
+                <w:rFonts w:hint="eastAsia"/>
+                <w:sz w:val="20"/>
+                <w:szCs w:val="20"/>
+              </w:rPr>
+              <w:t>某个博客的</w:t>
+            </w:r>
+            <w:proofErr w:type="gramEnd"/>
+            <w:r>
+              <w:rPr>
+                <w:rFonts w:hint="eastAsia"/>
+                <w:sz w:val="20"/>
+                <w:szCs w:val="20"/>
+              </w:rPr>
+              <w:t>评论的具体内容</w:t>
             </w:r>
           </w:p>
           <w:p>
@@ -9541,12 +9956,15 @@
       <w:pPr>
         <w:pStyle w:val="4"/>
       </w:pPr>
+      <w:proofErr w:type="gramStart"/>
       <w:r>
         <w:rPr>
           <w:rFonts w:hint="eastAsia"/>
         </w:rPr>
+        <w:lastRenderedPageBreak/>
         <w:t>点赞数</w:t>
       </w:r>
+      <w:proofErr w:type="gramEnd"/>
     </w:p>
     <w:tbl>
       <w:tblPr>
@@ -9575,8 +9993,18 @@
                 <w:sz w:val="20"/>
                 <w:szCs w:val="20"/>
               </w:rPr>
-              <w:t>名字：点赞数</w:t>
-            </w:r>
+              <w:t>名字：</w:t>
+            </w:r>
+            <w:proofErr w:type="gramStart"/>
+            <w:r>
+              <w:rPr>
+                <w:rFonts w:hint="eastAsia"/>
+                <w:sz w:val="20"/>
+                <w:szCs w:val="20"/>
+              </w:rPr>
+              <w:t>点赞数</w:t>
+            </w:r>
+            <w:proofErr w:type="gramEnd"/>
           </w:p>
           <w:p>
             <w:pPr>
@@ -9614,7 +10042,43 @@
                 <w:sz w:val="20"/>
                 <w:szCs w:val="20"/>
               </w:rPr>
-              <w:t>描述：某个博客的评论获得用户点赞的数量</w:t>
+              <w:t>描述：</w:t>
+            </w:r>
+            <w:proofErr w:type="gramStart"/>
+            <w:r>
+              <w:rPr>
+                <w:rFonts w:hint="eastAsia"/>
+                <w:sz w:val="20"/>
+                <w:szCs w:val="20"/>
+              </w:rPr>
+              <w:t>某个博客的</w:t>
+            </w:r>
+            <w:proofErr w:type="gramEnd"/>
+            <w:r>
+              <w:rPr>
+                <w:rFonts w:hint="eastAsia"/>
+                <w:sz w:val="20"/>
+                <w:szCs w:val="20"/>
+              </w:rPr>
+              <w:t>评论获得</w:t>
+            </w:r>
+            <w:proofErr w:type="gramStart"/>
+            <w:r>
+              <w:rPr>
+                <w:rFonts w:hint="eastAsia"/>
+                <w:sz w:val="20"/>
+                <w:szCs w:val="20"/>
+              </w:rPr>
+              <w:t>用户点赞的</w:t>
+            </w:r>
+            <w:proofErr w:type="gramEnd"/>
+            <w:r>
+              <w:rPr>
+                <w:rFonts w:hint="eastAsia"/>
+                <w:sz w:val="20"/>
+                <w:szCs w:val="20"/>
+              </w:rPr>
+              <w:t>数量</w:t>
             </w:r>
           </w:p>
           <w:p>
@@ -9755,7 +10219,25 @@
                 <w:sz w:val="20"/>
                 <w:szCs w:val="20"/>
               </w:rPr>
-              <w:t>描述：某个博客获得用户点赞的数量</w:t>
+              <w:t>描述：某个</w:t>
+            </w:r>
+            <w:proofErr w:type="gramStart"/>
+            <w:r>
+              <w:rPr>
+                <w:rFonts w:hint="eastAsia"/>
+                <w:sz w:val="20"/>
+                <w:szCs w:val="20"/>
+              </w:rPr>
+              <w:t>博客获得用户点赞</w:t>
+            </w:r>
+            <w:proofErr w:type="gramEnd"/>
+            <w:r>
+              <w:rPr>
+                <w:rFonts w:hint="eastAsia"/>
+                <w:sz w:val="20"/>
+                <w:szCs w:val="20"/>
+              </w:rPr>
+              <w:t>的数量</w:t>
             </w:r>
           </w:p>
           <w:p>
@@ -9811,8 +10293,18 @@
                 <w:sz w:val="20"/>
                 <w:szCs w:val="20"/>
               </w:rPr>
-              <w:t>被引用的位置：课程博客</w:t>
-            </w:r>
+              <w:t>被引用的位置：</w:t>
+            </w:r>
+            <w:proofErr w:type="gramStart"/>
+            <w:r>
+              <w:rPr>
+                <w:rFonts w:hint="eastAsia"/>
+                <w:sz w:val="20"/>
+                <w:szCs w:val="20"/>
+              </w:rPr>
+              <w:t>课程博客</w:t>
+            </w:r>
+            <w:proofErr w:type="gramEnd"/>
           </w:p>
         </w:tc>
       </w:tr>
@@ -9896,7 +10388,25 @@
                 <w:sz w:val="20"/>
                 <w:szCs w:val="20"/>
               </w:rPr>
-              <w:t>描述：某个博客获得用户收藏的数量</w:t>
+              <w:t>描述：某个</w:t>
+            </w:r>
+            <w:proofErr w:type="gramStart"/>
+            <w:r>
+              <w:rPr>
+                <w:rFonts w:hint="eastAsia"/>
+                <w:sz w:val="20"/>
+                <w:szCs w:val="20"/>
+              </w:rPr>
+              <w:t>博客获得</w:t>
+            </w:r>
+            <w:proofErr w:type="gramEnd"/>
+            <w:r>
+              <w:rPr>
+                <w:rFonts w:hint="eastAsia"/>
+                <w:sz w:val="20"/>
+                <w:szCs w:val="20"/>
+              </w:rPr>
+              <w:t>用户收藏的数量</w:t>
             </w:r>
           </w:p>
           <w:p>
@@ -9952,8 +10462,18 @@
                 <w:sz w:val="20"/>
                 <w:szCs w:val="20"/>
               </w:rPr>
-              <w:t>被引用的位置：课程博客</w:t>
-            </w:r>
+              <w:t>被引用的位置：</w:t>
+            </w:r>
+            <w:proofErr w:type="gramStart"/>
+            <w:r>
+              <w:rPr>
+                <w:rFonts w:hint="eastAsia"/>
+                <w:sz w:val="20"/>
+                <w:szCs w:val="20"/>
+              </w:rPr>
+              <w:t>课程博客</w:t>
+            </w:r>
+            <w:proofErr w:type="gramEnd"/>
           </w:p>
         </w:tc>
       </w:tr>
@@ -10335,6 +10855,7 @@
         <w:rPr>
           <w:rFonts w:hint="eastAsia"/>
         </w:rPr>
+        <w:lastRenderedPageBreak/>
         <w:t>附件</w:t>
       </w:r>
       <w:bookmarkEnd w:id="92"/>
@@ -10745,8 +11266,18 @@
                 <w:sz w:val="20"/>
                 <w:szCs w:val="20"/>
               </w:rPr>
-              <w:t>我的博客</w:t>
-            </w:r>
+              <w:t>我</w:t>
+            </w:r>
+            <w:proofErr w:type="gramStart"/>
+            <w:r>
+              <w:rPr>
+                <w:rFonts w:hint="eastAsia"/>
+                <w:sz w:val="20"/>
+                <w:szCs w:val="20"/>
+              </w:rPr>
+              <w:t>的博客</w:t>
+            </w:r>
+            <w:proofErr w:type="gramEnd"/>
             <w:r>
               <w:rPr>
                 <w:rFonts w:hint="eastAsia"/>
@@ -10929,6 +11460,7 @@
               </w:rPr>
               <w:t>0{</w:t>
             </w:r>
+            <w:proofErr w:type="gramStart"/>
             <w:r>
               <w:rPr>
                 <w:rFonts w:hint="eastAsia"/>
@@ -10937,6 +11469,7 @@
               </w:rPr>
               <w:t>课程博客</w:t>
             </w:r>
+            <w:proofErr w:type="gramEnd"/>
             <w:r>
               <w:rPr>
                 <w:rFonts w:hint="eastAsia"/>
@@ -11064,6 +11597,7 @@
               </w:rPr>
               <w:t>0{</w:t>
             </w:r>
+            <w:proofErr w:type="gramStart"/>
             <w:r>
               <w:rPr>
                 <w:rFonts w:hint="eastAsia"/>
@@ -11072,6 +11606,7 @@
               </w:rPr>
               <w:t>课程博客</w:t>
             </w:r>
+            <w:proofErr w:type="gramEnd"/>
             <w:r>
               <w:rPr>
                 <w:rFonts w:hint="eastAsia"/>
@@ -11110,6 +11645,7 @@
         <w:rPr>
           <w:rFonts w:hint="eastAsia"/>
         </w:rPr>
+        <w:lastRenderedPageBreak/>
         <w:t>我的收藏</w:t>
       </w:r>
       <w:bookmarkEnd w:id="100"/>
@@ -11199,6 +11735,7 @@
               </w:rPr>
               <w:t>0{</w:t>
             </w:r>
+            <w:proofErr w:type="gramStart"/>
             <w:r>
               <w:rPr>
                 <w:rFonts w:hint="eastAsia"/>
@@ -11207,6 +11744,7 @@
               </w:rPr>
               <w:t>课程博客</w:t>
             </w:r>
+            <w:proofErr w:type="gramEnd"/>
             <w:r>
               <w:rPr>
                 <w:rFonts w:hint="eastAsia"/>
@@ -11893,6 +12431,7 @@
         <w:rPr>
           <w:rFonts w:hint="eastAsia"/>
         </w:rPr>
+        <w:lastRenderedPageBreak/>
         <w:t>外部链接</w:t>
       </w:r>
       <w:r>
@@ -12605,13 +13144,16 @@
         <w:pStyle w:val="1"/>
       </w:pPr>
       <w:bookmarkStart w:id="116" w:name="_Toc8848"/>
+      <w:proofErr w:type="gramStart"/>
       <w:r>
         <w:rPr>
           <w:rFonts w:hint="eastAsia"/>
         </w:rPr>
+        <w:lastRenderedPageBreak/>
         <w:t>博客审核</w:t>
       </w:r>
       <w:bookmarkEnd w:id="116"/>
+      <w:proofErr w:type="gramEnd"/>
     </w:p>
     <w:tbl>
       <w:tblPr>
@@ -12642,6 +13184,7 @@
               </w:rPr>
               <w:t>名字：</w:t>
             </w:r>
+            <w:proofErr w:type="gramStart"/>
             <w:r>
               <w:rPr>
                 <w:rFonts w:hint="eastAsia"/>
@@ -12656,6 +13199,7 @@
               </w:rPr>
               <w:t>审核</w:t>
             </w:r>
+            <w:proofErr w:type="gramEnd"/>
           </w:p>
           <w:p>
             <w:pPr>
@@ -12719,6 +13263,7 @@
               </w:rPr>
               <w:t>0{</w:t>
             </w:r>
+            <w:proofErr w:type="gramStart"/>
             <w:r>
               <w:rPr>
                 <w:rFonts w:hint="eastAsia"/>
@@ -12727,6 +13272,7 @@
               </w:rPr>
               <w:t>课程博客</w:t>
             </w:r>
+            <w:proofErr w:type="gramEnd"/>
             <w:r>
               <w:rPr>
                 <w:rFonts w:hint="eastAsia"/>
@@ -12760,11 +13306,19 @@
         <w:pStyle w:val="2"/>
       </w:pPr>
       <w:bookmarkStart w:id="117" w:name="_Toc8395"/>
+      <w:proofErr w:type="gramStart"/>
       <w:r>
         <w:rPr>
           <w:rFonts w:hint="eastAsia"/>
         </w:rPr>
-        <w:t>删除博客提示信息</w:t>
+        <w:t>删除博客提示</w:t>
+      </w:r>
+      <w:proofErr w:type="gramEnd"/>
+      <w:r>
+        <w:rPr>
+          <w:rFonts w:hint="eastAsia"/>
+        </w:rPr>
+        <w:t>信息</w:t>
       </w:r>
       <w:bookmarkEnd w:id="117"/>
     </w:p>
@@ -12797,6 +13351,7 @@
               </w:rPr>
               <w:t>名字：</w:t>
             </w:r>
+            <w:proofErr w:type="gramStart"/>
             <w:r>
               <w:rPr>
                 <w:rFonts w:hint="eastAsia"/>
@@ -12809,7 +13364,16 @@
                 <w:sz w:val="20"/>
                 <w:szCs w:val="20"/>
               </w:rPr>
-              <w:t>提示信息</w:t>
+              <w:t>提示</w:t>
+            </w:r>
+            <w:proofErr w:type="gramEnd"/>
+            <w:r>
+              <w:rPr>
+                <w:rFonts w:hint="eastAsia"/>
+                <w:sz w:val="20"/>
+                <w:szCs w:val="20"/>
+              </w:rPr>
+              <w:t>信息</w:t>
             </w:r>
           </w:p>
           <w:p>
@@ -12972,8 +13536,18 @@
                 <w:sz w:val="20"/>
                 <w:szCs w:val="20"/>
               </w:rPr>
-              <w:t>被引用的位置：博客审核</w:t>
-            </w:r>
+              <w:t>被引用的位置：</w:t>
+            </w:r>
+            <w:proofErr w:type="gramStart"/>
+            <w:r>
+              <w:rPr>
+                <w:rFonts w:hint="eastAsia"/>
+                <w:sz w:val="20"/>
+                <w:szCs w:val="20"/>
+              </w:rPr>
+              <w:t>博客审核</w:t>
+            </w:r>
+            <w:proofErr w:type="gramEnd"/>
           </w:p>
         </w:tc>
       </w:tr>
